--- a/t_apache_camel/2_Camel_Bean_Example.docx
+++ b/t_apache_camel/2_Camel_Bean_Example.docx
@@ -3,8 +3,33 @@
 <w:document xmlns:ve="http://schemas.openxmlformats.org/markup-compatibility/2006" xmlns:o="urn:schemas-microsoft-com:office:office" xmlns:r="http://schemas.openxmlformats.org/officeDocument/2006/relationships" xmlns:m="http://schemas.openxmlformats.org/officeDocument/2006/math" xmlns:v="urn:schemas-microsoft-com:vml" xmlns:wp="http://schemas.openxmlformats.org/drawingml/2006/wordprocessingDrawing" xmlns:w10="urn:schemas-microsoft-com:office:word" xmlns:w="http://schemas.openxmlformats.org/wordprocessingml/2006/main" xmlns:wne="http://schemas.microsoft.com/office/word/2006/wordml">
   <w:body>
     <w:p>
+      <w:pPr>
+        <w:jc w:val="center"/>
+        <w:rPr>
+          <w:b/>
+          <w:u w:val="single"/>
+        </w:rPr>
+      </w:pPr>
       <w:r>
-        <w:t>Apache Camel Hello World example steps</w:t>
+        <w:rPr>
+          <w:b/>
+          <w:u w:val="single"/>
+        </w:rPr>
+        <w:t xml:space="preserve">Apache Camel </w:t>
+      </w:r>
+      <w:r>
+        <w:rPr>
+          <w:b/>
+          <w:u w:val="single"/>
+        </w:rPr>
+        <w:t xml:space="preserve">With Bean </w:t>
+      </w:r>
+      <w:r>
+        <w:rPr>
+          <w:b/>
+          <w:u w:val="single"/>
+        </w:rPr>
+        <w:t>example steps</w:t>
       </w:r>
     </w:p>
     <w:p>

--- a/t_apache_camel/2_Camel_Bean_Example.docx
+++ b/t_apache_camel/2_Camel_Bean_Example.docx
@@ -4184,6 +4184,7 @@
               <w:adjustRightInd w:val="0"/>
               <w:rPr>
                 <w:rFonts w:ascii="Calibri" w:hAnsi="Calibri" w:cs="Calibri"/>
+                <w:color w:val="000000"/>
                 <w:sz w:val="28"/>
                 <w:szCs w:val="28"/>
               </w:rPr>
@@ -4223,7 +4224,37 @@
                 <w:sz w:val="28"/>
                 <w:szCs w:val="28"/>
               </w:rPr>
-              <w:t>).bean(</w:t>
+              <w:t>)</w:t>
+            </w:r>
+          </w:p>
+          <w:p>
+            <w:pPr>
+              <w:autoSpaceDE w:val="0"/>
+              <w:autoSpaceDN w:val="0"/>
+              <w:adjustRightInd w:val="0"/>
+              <w:rPr>
+                <w:rFonts w:ascii="Calibri" w:hAnsi="Calibri" w:cs="Calibri"/>
+                <w:sz w:val="28"/>
+                <w:szCs w:val="28"/>
+              </w:rPr>
+            </w:pPr>
+            <w:r>
+              <w:rPr>
+                <w:rFonts w:ascii="Calibri" w:hAnsi="Calibri" w:cs="Calibri"/>
+                <w:color w:val="000000"/>
+                <w:sz w:val="28"/>
+                <w:szCs w:val="28"/>
+              </w:rPr>
+              <w:t xml:space="preserve">                       </w:t>
+            </w:r>
+            <w:r>
+              <w:rPr>
+                <w:rFonts w:ascii="Calibri" w:hAnsi="Calibri" w:cs="Calibri"/>
+                <w:color w:val="000000"/>
+                <w:sz w:val="28"/>
+                <w:szCs w:val="28"/>
+              </w:rPr>
+              <w:t>.bean(</w:t>
             </w:r>
             <w:r>
               <w:rPr>
@@ -4294,7 +4325,7 @@
                 <w:szCs w:val="28"/>
               </w:rPr>
               <w:tab/>
-              <w:t xml:space="preserve">        .to(</w:t>
+              <w:t>.to(</w:t>
             </w:r>
             <w:r>
               <w:rPr>
@@ -5168,7 +5199,6 @@
     <w:p/>
     <w:p>
       <w:r>
-        <w:lastRenderedPageBreak/>
         <w:t>output:</w:t>
       </w:r>
     </w:p>
@@ -5177,6 +5207,7 @@
         <w:rPr>
           <w:noProof/>
         </w:rPr>
+        <w:lastRenderedPageBreak/>
         <w:drawing>
           <wp:inline distT="0" distB="0" distL="0" distR="0">
             <wp:extent cx="5815330" cy="1411605"/>
